--- a/Evaluasi Tengah Semester.docx
+++ b/Evaluasi Tengah Semester.docx
@@ -12629,25 +12629,6 @@
       <w:pPr>
         <w:rPr>
           <w:rFonts w:cs="Times New Roman"/>
-          <w:b/>
-          <w:bCs/>
-          <w:szCs w:val="24"/>
-        </w:rPr>
-      </w:pPr>
-      <w:r>
-        <w:rPr>
-          <w:rFonts w:cs="Times New Roman"/>
-          <w:b/>
-          <w:bCs/>
-          <w:szCs w:val="24"/>
-        </w:rPr>
-        <w:t>Kesimpulan</w:t>
-      </w:r>
-    </w:p>
-    <w:p>
-      <w:pPr>
-        <w:rPr>
-          <w:rFonts w:cs="Times New Roman"/>
           <w:szCs w:val="24"/>
         </w:rPr>
       </w:pPr>
@@ -12656,14 +12637,6 @@
       <w:pPr>
         <w:rPr>
           <w:rFonts w:cs="Times New Roman"/>
-          <w:szCs w:val="24"/>
-        </w:rPr>
-      </w:pPr>
-    </w:p>
-    <w:p>
-      <w:pPr>
-        <w:rPr>
-          <w:rFonts w:cs="Times New Roman"/>
           <w:b/>
           <w:bCs/>
           <w:szCs w:val="24"/>
@@ -12676,19 +12649,9 @@
           <w:bCs/>
           <w:szCs w:val="24"/>
         </w:rPr>
-        <w:t xml:space="preserve">Kesimpulan </w:t>
-      </w:r>
-      <w:proofErr w:type="spellStart"/>
-      <w:r>
-        <w:rPr>
-          <w:rFonts w:cs="Times New Roman"/>
-          <w:b/>
-          <w:bCs/>
-          <w:szCs w:val="24"/>
-        </w:rPr>
-        <w:t>Perbandingan</w:t>
-      </w:r>
-      <w:proofErr w:type="spellEnd"/>
+        <w:lastRenderedPageBreak/>
+        <w:t>Kesimpulan</w:t>
+      </w:r>
     </w:p>
     <w:p>
       <w:pPr>
